--- a/QLHS THAM DINH/Caches/2025TĐ-AMC0019 Ket Qua.docx
+++ b/QLHS THAM DINH/Caches/2025TĐ-AMC0019 Ket Qua.docx
@@ -100,7 +100,7 @@
           <w:sz w:val="32"/>
           <w:lang w:val="vi-VN"/>
         </w:rPr>
-        <w:pict w14:anchorId="440DB825">
+        <w:pict w14:anchorId="61C17981">
           <v:line id="_x0000_s2060" style="position:absolute;left:0;text-align:left;z-index:251657728" from="180pt,21.75pt" to="271.2pt,21.75pt" strokeweight="1.5pt"/>
         </w:pict>
       </w:r>
@@ -1357,12 +1357,6 @@
                 <w:lang w:val="vi-VN"/>
               </w:rPr>
             </w:pPr>
-            <w:r>
-              <w:rPr>
-                <w:lang w:val="vi-VN"/>
-              </w:rPr>
-              <w:t>5.527.920.000</w:t>
-            </w:r>
           </w:p>
         </w:tc>
       </w:tr>
@@ -1503,9 +1497,6 @@
               <w:spacing w:before="120" w:line="312" w:lineRule="auto"/>
               <w:jc w:val="center"/>
             </w:pPr>
-            <w:r>
-              <w:t>1.200.000.000</w:t>
-            </w:r>
           </w:p>
         </w:tc>
       </w:tr>
@@ -1727,7 +1718,6 @@
           <w:i/>
           <w:lang w:val="vi-VN"/>
         </w:rPr>
-        <w:lastRenderedPageBreak/>
         <w:t>Tại thời điểm thẩm định trên đất có 02 CTXD. CTXD 01 là nhà cấp 4 diện tích xây dựng khoảng 255m2 CTXD có kết cấu tường gạch, sàn lát gạch men mái ngói. CTXD 02 nhà nhà cấp 4 có diện tích xây dựng khoảng 190m2 CTXD có kết cấu tường gạch, sàn lát gạch men mái ngói. Tuy nhiên, công trình chưa được chứng nhận quyền sở hữu trên GCN nên quý chi nhánh đưa ra tỷ lệ vay theo quy định hiện hành của BAC A BANK.</w:t>
       </w:r>
     </w:p>
@@ -1788,7 +1778,8 @@
               <w:rPr>
                 <w:b/>
               </w:rPr>
-              <w:pict w14:anchorId="39079535">
+              <w:lastRenderedPageBreak/>
+              <w:pict w14:anchorId="491089B9">
                 <v:shapetype id="_x0000_t75" coordsize="21600,21600" o:spt="75" o:preferrelative="t" path="m@4@5l@4@11@9@11@9@5xe" filled="f" stroked="f">
                   <v:stroke joinstyle="miter"/>
                   <v:formulas>
@@ -1808,7 +1799,7 @@
                   <v:path o:extrusionok="f" gradientshapeok="t" o:connecttype="rect"/>
                   <o:lock v:ext="edit" aspectratio="t"/>
                 </v:shapetype>
-                <v:shape id="_x0000_i1034" type="#_x0000_t75" style="width:452.4pt;height:133.2pt">
+                <v:shape id="_x0000_i1034" type="#_x0000_t75" style="width:366pt;height:107.55pt">
                   <v:imagedata r:id="rId8" o:title="ThongTinKhac"/>
                 </v:shape>
               </w:pict>
@@ -2127,7 +2118,6 @@
         <w:rPr>
           <w:lang w:val="vi-VN"/>
         </w:rPr>
-        <w:lastRenderedPageBreak/>
         <w:t>Trân trọng!</w:t>
       </w:r>
     </w:p>
@@ -2354,6 +2344,7 @@
           <w:b/>
           <w:lang w:val="vi-VN"/>
         </w:rPr>
+        <w:lastRenderedPageBreak/>
         <w:t>PHỤ LỤC</w:t>
       </w:r>
       <w:r>
@@ -5044,7 +5035,6 @@
         <w:rPr>
           <w:lang w:val="en-GB"/>
         </w:rPr>
-        <w:lastRenderedPageBreak/>
         <w:t>Tường: Tường gạch lăn sơn, chưa xuất hiện boong tróc, nứt, vỡ.</w:t>
       </w:r>
     </w:p>
@@ -5261,6 +5251,7 @@
         <w:rPr>
           <w:lang w:val="en-GB"/>
         </w:rPr>
+        <w:lastRenderedPageBreak/>
         <w:t>Móng: Móng BTCT; chưa xuất hiện thấm nước, dột; sử dụng bình thường.</w:t>
       </w:r>
     </w:p>
@@ -5705,8 +5696,8 @@
               <w:rPr>
                 <w:lang w:val="vi-VN"/>
               </w:rPr>
-              <w:pict w14:anchorId="70F09C90">
-                <v:shape id="_x0000_i1033" type="#_x0000_t75" style="width:237pt;height:177.6pt">
+              <w:pict w14:anchorId="268C266A">
+                <v:shape id="_x0000_i1033" type="#_x0000_t75" style="width:236.75pt;height:177.7pt">
                   <v:imagedata r:id="rId9" o:title="2025TD-AMC0019Anh1"/>
                 </v:shape>
               </w:pict>
@@ -5729,8 +5720,8 @@
               <w:rPr>
                 <w:lang w:val="vi-VN"/>
               </w:rPr>
-              <w:pict w14:anchorId="69B3CBA3">
-                <v:shape id="_x0000_i1032" type="#_x0000_t75" style="width:241.2pt;height:180.6pt">
+              <w:pict w14:anchorId="4CA85EC6">
+                <v:shape id="_x0000_i1032" type="#_x0000_t75" style="width:240.9pt;height:180.9pt">
                   <v:imagedata r:id="rId10" o:title="2025TD-AMC0019Anh2"/>
                 </v:shape>
               </w:pict>
@@ -5837,8 +5828,8 @@
                 <w:sz w:val="22"/>
                 <w:lang w:val="vi-VN"/>
               </w:rPr>
-              <w:pict w14:anchorId="06FB2B6C">
-                <v:shape id="_x0000_i1031" type="#_x0000_t75" style="width:237pt;height:177.6pt">
+              <w:pict w14:anchorId="735C26EB">
+                <v:shape id="_x0000_i1031" type="#_x0000_t75" style="width:236.75pt;height:177.7pt">
                   <v:imagedata r:id="rId11" o:title="2025TD-AMC0019Anh3"/>
                 </v:shape>
               </w:pict>
@@ -5870,8 +5861,8 @@
                 <w:sz w:val="22"/>
                 <w:lang w:val="vi-VN"/>
               </w:rPr>
-              <w:pict w14:anchorId="7CFF7510">
-                <v:shape id="_x0000_i1030" type="#_x0000_t75" style="width:240.6pt;height:180.6pt">
+              <w:pict w14:anchorId="0D0ABB6D">
+                <v:shape id="_x0000_i1030" type="#_x0000_t75" style="width:240.45pt;height:180.45pt">
                   <v:imagedata r:id="rId12" o:title="2025TD-AMC0019Anh4"/>
                 </v:shape>
               </w:pict>
@@ -5971,8 +5962,8 @@
                 <w:sz w:val="22"/>
                 <w:lang w:val="vi-VN"/>
               </w:rPr>
-              <w:pict w14:anchorId="39248D69">
-                <v:shape id="_x0000_i1029" type="#_x0000_t75" style="width:237pt;height:177.6pt">
+              <w:pict w14:anchorId="2AEA55FB">
+                <v:shape id="_x0000_i1029" type="#_x0000_t75" style="width:236.75pt;height:177.7pt">
                   <v:imagedata r:id="rId13" o:title="2025TD-AMC0019Anh5"/>
                 </v:shape>
               </w:pict>
@@ -6004,8 +5995,8 @@
                 <w:sz w:val="22"/>
                 <w:lang w:val="vi-VN"/>
               </w:rPr>
-              <w:pict w14:anchorId="6CB5C712">
-                <v:shape id="_x0000_i1028" type="#_x0000_t75" style="width:240.6pt;height:180.6pt">
+              <w:pict w14:anchorId="60C0734E">
+                <v:shape id="_x0000_i1028" type="#_x0000_t75" style="width:240.45pt;height:180.45pt">
                   <v:imagedata r:id="rId14" o:title="2025TD-AMC0019Anh6"/>
                 </v:shape>
               </w:pict>
@@ -6105,9 +6096,8 @@
                 <w:sz w:val="22"/>
                 <w:lang w:val="vi-VN"/>
               </w:rPr>
-              <w:lastRenderedPageBreak/>
-              <w:pict w14:anchorId="6010A43B">
-                <v:shape id="_x0000_i1027" type="#_x0000_t75" style="width:237pt;height:177.6pt">
+              <w:pict w14:anchorId="4B8DADC2">
+                <v:shape id="_x0000_i1027" type="#_x0000_t75" style="width:236.75pt;height:177.7pt">
                   <v:imagedata r:id="rId15" o:title="2025TD-AMC0019Anh7"/>
                 </v:shape>
               </w:pict>
@@ -6139,8 +6129,8 @@
                 <w:sz w:val="22"/>
                 <w:lang w:val="vi-VN"/>
               </w:rPr>
-              <w:pict w14:anchorId="02DA820F">
-                <v:shape id="_x0000_i1026" type="#_x0000_t75" style="width:240.6pt;height:180.6pt">
+              <w:pict w14:anchorId="0D9E5642">
+                <v:shape id="_x0000_i1026" type="#_x0000_t75" style="width:240.45pt;height:180.45pt">
                   <v:imagedata r:id="rId16" o:title="2025TD-AMC0019Anh8"/>
                 </v:shape>
               </w:pict>
@@ -6313,8 +6303,8 @@
                 <w:iCs/>
                 <w:lang w:val="vi-VN"/>
               </w:rPr>
-              <w:pict w14:anchorId="054BE089">
-                <v:shape id="_x0000_i1025" type="#_x0000_t75" style="width:452.4pt;height:217.2pt">
+              <w:pict w14:anchorId="353F0825">
+                <v:shape id="_x0000_i1025" type="#_x0000_t75" style="width:452.3pt;height:217.4pt">
                   <v:imagedata r:id="rId17" o:title="2025TD-AMC0019Anh9"/>
                 </v:shape>
               </w:pict>
@@ -6393,7 +6383,7 @@
       <w:rPr>
         <w:noProof/>
       </w:rPr>
-      <w:pict w14:anchorId="1E7F90A8">
+      <w:pict w14:anchorId="3FF5D8C7">
         <v:shapetype id="_x0000_t32" coordsize="21600,21600" o:spt="32" o:oned="t" path="m,l21600,21600e" filled="f">
           <v:path arrowok="t" fillok="f" o:connecttype="none"/>
           <o:lock v:ext="edit" shapetype="t"/>
@@ -6440,7 +6430,7 @@
               <w:sz w:val="16"/>
               <w:szCs w:val="16"/>
             </w:rPr>
-            <w:t>CÔNG TY QUẢN LÝ NỢ VÀ KHAI THÁC TÀI SẢN - NGÂN HÀNG TMCP BẮC  Á</w:t>
+            <w:t>CÔNG TY QUẢN LÝ NỢ VÀ KHAI THÁC TÀI SẢN - NGÂN HÀNG TMCP BẮC Á – CN TP HCM</w:t>
           </w:r>
         </w:p>
         <w:p>
@@ -6454,39 +6444,12 @@
           </w:pPr>
           <w:r>
             <w:rPr>
+              <w:b/>
+              <w:w w:val="90"/>
               <w:sz w:val="16"/>
               <w:szCs w:val="16"/>
             </w:rPr>
-            <w:t xml:space="preserve">Số </w:t>
-          </w:r>
-          <w:r>
-            <w:rPr>
-              <w:sz w:val="16"/>
-              <w:szCs w:val="16"/>
-            </w:rPr>
-            <w:t>67</w:t>
-          </w:r>
-          <w:r>
-            <w:rPr>
-              <w:sz w:val="16"/>
-              <w:szCs w:val="16"/>
-            </w:rPr>
-            <w:t xml:space="preserve"> Nguyễn Thị Định - Q.Cầu Giấy - Hà Nội  </w:t>
-          </w:r>
-          <w:r>
-            <w:rPr>
-              <w:sz w:val="16"/>
-              <w:szCs w:val="16"/>
-            </w:rPr>
-            <w:softHyphen/>
-          </w:r>
-          <w:r>
-            <w:rPr>
-              <w:sz w:val="16"/>
-              <w:szCs w:val="16"/>
-            </w:rPr>
-            <w:softHyphen/>
-            <w:t>_ ĐT: (04) 35134060 _ Fax: (04) 35134061</w:t>
+            <w:t xml:space="preserve">Số 36A Phan Đăng Lưu, Phường 5, Quận Phú Nhuận, Tp Hồ Chí Minh                       </w:t>
           </w:r>
         </w:p>
       </w:tc>
@@ -6732,7 +6695,7 @@
             <w:rPr>
               <w:noProof/>
             </w:rPr>
-            <w:pict w14:anchorId="6B2314ED">
+            <w:pict w14:anchorId="7A9EF1DD">
               <v:shapetype id="_x0000_t75" coordsize="21600,21600" o:spt="75" o:preferrelative="t" path="m@4@5l@4@11@9@11@9@5xe" filled="f" stroked="f">
                 <v:stroke joinstyle="miter"/>
                 <v:formulas>
@@ -6805,7 +6768,7 @@
               <w:i/>
               <w:iCs/>
             </w:rPr>
-            <w:t>Hà Nội, Ngày 13 Tháng 1 Năm 2025</w:t>
+            <w:t>TP.HCM, Ngày 13 Tháng 01 Năm 2025</w:t>
           </w:r>
         </w:p>
       </w:tc>
@@ -6819,7 +6782,7 @@
       <w:rPr>
         <w:noProof/>
       </w:rPr>
-      <w:pict w14:anchorId="3BE6C0CF">
+      <w:pict w14:anchorId="3EB1A438">
         <v:shapetype id="_x0000_t32" coordsize="21600,21600" o:spt="32" o:oned="t" path="m,l21600,21600e" filled="f">
           <v:path arrowok="t" fillok="f" o:connecttype="none"/>
           <o:lock v:ext="edit" shapetype="t"/>
@@ -12300,22 +12263,22 @@
       </w:pPr>
     </w:lvl>
   </w:abstractNum>
-  <w:num w:numId="1" w16cid:durableId="1815831882">
+  <w:num w:numId="1" w16cid:durableId="712461590">
     <w:abstractNumId w:val="0"/>
   </w:num>
-  <w:num w:numId="2" w16cid:durableId="243415113">
+  <w:num w:numId="2" w16cid:durableId="2079941979">
     <w:abstractNumId w:val="34"/>
   </w:num>
-  <w:num w:numId="3" w16cid:durableId="227611661">
+  <w:num w:numId="3" w16cid:durableId="282227624">
     <w:abstractNumId w:val="39"/>
   </w:num>
-  <w:num w:numId="4" w16cid:durableId="1659961346">
+  <w:num w:numId="4" w16cid:durableId="1243489822">
     <w:abstractNumId w:val="37"/>
   </w:num>
-  <w:num w:numId="5" w16cid:durableId="121658877">
+  <w:num w:numId="5" w16cid:durableId="2064870188">
     <w:abstractNumId w:val="32"/>
   </w:num>
-  <w:num w:numId="6" w16cid:durableId="156650640">
+  <w:num w:numId="6" w16cid:durableId="1438719109">
     <w:abstractNumId w:val="5"/>
     <w:lvlOverride w:ilvl="0">
       <w:startOverride w:val="1"/>
@@ -12345,19 +12308,19 @@
       <w:startOverride w:val="1"/>
     </w:lvlOverride>
   </w:num>
-  <w:num w:numId="7" w16cid:durableId="2141993017">
+  <w:num w:numId="7" w16cid:durableId="1476264291">
     <w:abstractNumId w:val="42"/>
   </w:num>
-  <w:num w:numId="8" w16cid:durableId="273875668">
+  <w:num w:numId="8" w16cid:durableId="1539246717">
     <w:abstractNumId w:val="3"/>
   </w:num>
-  <w:num w:numId="9" w16cid:durableId="871265753">
+  <w:num w:numId="9" w16cid:durableId="2141653777">
     <w:abstractNumId w:val="9"/>
   </w:num>
-  <w:num w:numId="10" w16cid:durableId="1316256582">
+  <w:num w:numId="10" w16cid:durableId="1214348369">
     <w:abstractNumId w:val="1"/>
   </w:num>
-  <w:num w:numId="11" w16cid:durableId="1825849911">
+  <w:num w:numId="11" w16cid:durableId="115568722">
     <w:abstractNumId w:val="42"/>
     <w:lvlOverride w:ilvl="0">
       <w:startOverride w:val="1"/>
@@ -12387,7 +12350,7 @@
       <w:startOverride w:val="1"/>
     </w:lvlOverride>
   </w:num>
-  <w:num w:numId="12" w16cid:durableId="1895503382">
+  <w:num w:numId="12" w16cid:durableId="1494839123">
     <w:abstractNumId w:val="9"/>
     <w:lvlOverride w:ilvl="0">
       <w:startOverride w:val="1"/>
@@ -12417,7 +12380,7 @@
       <w:startOverride w:val="1"/>
     </w:lvlOverride>
   </w:num>
-  <w:num w:numId="13" w16cid:durableId="90783042">
+  <w:num w:numId="13" w16cid:durableId="113603898">
     <w:abstractNumId w:val="29"/>
     <w:lvlOverride w:ilvl="0">
       <w:startOverride w:val="1"/>
@@ -12447,7 +12410,7 @@
       <w:startOverride w:val="1"/>
     </w:lvlOverride>
   </w:num>
-  <w:num w:numId="14" w16cid:durableId="1358846741">
+  <w:num w:numId="14" w16cid:durableId="137454385">
     <w:abstractNumId w:val="43"/>
     <w:lvlOverride w:ilvl="0">
       <w:startOverride w:val="1"/>
@@ -12477,79 +12440,79 @@
       <w:startOverride w:val="1"/>
     </w:lvlOverride>
   </w:num>
-  <w:num w:numId="15" w16cid:durableId="103884869">
+  <w:num w:numId="15" w16cid:durableId="504903427">
     <w:abstractNumId w:val="45"/>
   </w:num>
-  <w:num w:numId="16" w16cid:durableId="232392278">
+  <w:num w:numId="16" w16cid:durableId="771701292">
     <w:abstractNumId w:val="41"/>
   </w:num>
-  <w:num w:numId="17" w16cid:durableId="1267888321">
+  <w:num w:numId="17" w16cid:durableId="1818062109">
     <w:abstractNumId w:val="11"/>
   </w:num>
-  <w:num w:numId="18" w16cid:durableId="1668053939">
+  <w:num w:numId="18" w16cid:durableId="980041828">
     <w:abstractNumId w:val="20"/>
   </w:num>
-  <w:num w:numId="19" w16cid:durableId="1265265735">
+  <w:num w:numId="19" w16cid:durableId="148059075">
     <w:abstractNumId w:val="21"/>
   </w:num>
-  <w:num w:numId="20" w16cid:durableId="933129830">
+  <w:num w:numId="20" w16cid:durableId="1863779325">
     <w:abstractNumId w:val="14"/>
   </w:num>
-  <w:num w:numId="21" w16cid:durableId="182134185">
+  <w:num w:numId="21" w16cid:durableId="1122382778">
     <w:abstractNumId w:val="25"/>
   </w:num>
-  <w:num w:numId="22" w16cid:durableId="277446285">
+  <w:num w:numId="22" w16cid:durableId="594437614">
     <w:abstractNumId w:val="18"/>
   </w:num>
-  <w:num w:numId="23" w16cid:durableId="763309132">
+  <w:num w:numId="23" w16cid:durableId="836533912">
     <w:abstractNumId w:val="12"/>
   </w:num>
-  <w:num w:numId="24" w16cid:durableId="351343244">
+  <w:num w:numId="24" w16cid:durableId="1601178202">
     <w:abstractNumId w:val="36"/>
   </w:num>
-  <w:num w:numId="25" w16cid:durableId="698819775">
+  <w:num w:numId="25" w16cid:durableId="1470124420">
     <w:abstractNumId w:val="33"/>
   </w:num>
-  <w:num w:numId="26" w16cid:durableId="1640645737">
+  <w:num w:numId="26" w16cid:durableId="2049838836">
     <w:abstractNumId w:val="17"/>
   </w:num>
-  <w:num w:numId="27" w16cid:durableId="769202287">
+  <w:num w:numId="27" w16cid:durableId="1207252129">
     <w:abstractNumId w:val="16"/>
   </w:num>
-  <w:num w:numId="28" w16cid:durableId="2138989725">
+  <w:num w:numId="28" w16cid:durableId="886726614">
     <w:abstractNumId w:val="15"/>
   </w:num>
-  <w:num w:numId="29" w16cid:durableId="679968102">
+  <w:num w:numId="29" w16cid:durableId="1716464166">
     <w:abstractNumId w:val="31"/>
   </w:num>
-  <w:num w:numId="30" w16cid:durableId="2050915786">
+  <w:num w:numId="30" w16cid:durableId="709113365">
     <w:abstractNumId w:val="2"/>
   </w:num>
-  <w:num w:numId="31" w16cid:durableId="1925869639">
+  <w:num w:numId="31" w16cid:durableId="238487774">
     <w:abstractNumId w:val="28"/>
   </w:num>
-  <w:num w:numId="32" w16cid:durableId="547497367">
+  <w:num w:numId="32" w16cid:durableId="1404570893">
     <w:abstractNumId w:val="26"/>
   </w:num>
-  <w:num w:numId="33" w16cid:durableId="1378358089">
+  <w:num w:numId="33" w16cid:durableId="1476139128">
     <w:abstractNumId w:val="7"/>
   </w:num>
-  <w:num w:numId="34" w16cid:durableId="418408506">
+  <w:num w:numId="34" w16cid:durableId="1633822822">
     <w:abstractNumId w:val="19"/>
   </w:num>
-  <w:num w:numId="35" w16cid:durableId="924846795">
+  <w:num w:numId="35" w16cid:durableId="496384778">
     <w:abstractNumId w:val="40"/>
   </w:num>
-  <w:num w:numId="36" w16cid:durableId="841430225">
+  <w:num w:numId="36" w16cid:durableId="579558424">
     <w:abstractNumId w:val="38"/>
   </w:num>
-  <w:num w:numId="37" w16cid:durableId="1787969588">
+  <w:num w:numId="37" w16cid:durableId="1044062811">
     <w:abstractNumId w:val="44"/>
   </w:num>
-  <w:num w:numId="38" w16cid:durableId="985356206">
+  <w:num w:numId="38" w16cid:durableId="673186988">
     <w:abstractNumId w:val="4"/>
   </w:num>
-  <w:num w:numId="39" w16cid:durableId="104735165">
+  <w:num w:numId="39" w16cid:durableId="1944920384">
     <w:abstractNumId w:val="18"/>
     <w:lvlOverride w:ilvl="0"/>
     <w:lvlOverride w:ilvl="1">
@@ -12577,34 +12540,34 @@
       <w:startOverride w:val="1"/>
     </w:lvlOverride>
   </w:num>
-  <w:num w:numId="40" w16cid:durableId="21054619">
+  <w:num w:numId="40" w16cid:durableId="1572350547">
     <w:abstractNumId w:val="27"/>
   </w:num>
-  <w:num w:numId="41" w16cid:durableId="862744453">
+  <w:num w:numId="41" w16cid:durableId="2129620269">
     <w:abstractNumId w:val="23"/>
   </w:num>
-  <w:num w:numId="42" w16cid:durableId="306205617">
+  <w:num w:numId="42" w16cid:durableId="446510194">
     <w:abstractNumId w:val="22"/>
   </w:num>
-  <w:num w:numId="43" w16cid:durableId="1813206564">
+  <w:num w:numId="43" w16cid:durableId="687946563">
     <w:abstractNumId w:val="13"/>
   </w:num>
-  <w:num w:numId="44" w16cid:durableId="2034961274">
+  <w:num w:numId="44" w16cid:durableId="996227215">
     <w:abstractNumId w:val="35"/>
   </w:num>
-  <w:num w:numId="45" w16cid:durableId="1901480809">
+  <w:num w:numId="45" w16cid:durableId="221136960">
     <w:abstractNumId w:val="30"/>
   </w:num>
-  <w:num w:numId="46" w16cid:durableId="1299071124">
+  <w:num w:numId="46" w16cid:durableId="32925917">
     <w:abstractNumId w:val="24"/>
   </w:num>
-  <w:num w:numId="47" w16cid:durableId="1019238157">
+  <w:num w:numId="47" w16cid:durableId="1040784376">
     <w:abstractNumId w:val="10"/>
   </w:num>
-  <w:num w:numId="48" w16cid:durableId="1233807117">
+  <w:num w:numId="48" w16cid:durableId="706419151">
     <w:abstractNumId w:val="6"/>
   </w:num>
-  <w:num w:numId="49" w16cid:durableId="422729763">
+  <w:num w:numId="49" w16cid:durableId="1128234056">
     <w:abstractNumId w:val="8"/>
   </w:num>
 </w:numbering>
@@ -13567,13 +13530,6 @@
         </a:gradFill>
       </a:fillStyleLst>
       <a:lnStyleLst>
-        <a:ln w="6350" cap="flat" cmpd="sng" algn="ctr">
-          <a:solidFill>
-            <a:schemeClr val="phClr"/>
-          </a:solidFill>
-          <a:prstDash val="solid"/>
-          <a:miter lim="800000"/>
-        </a:ln>
         <a:ln w="12700" cap="flat" cmpd="sng" algn="ctr">
           <a:solidFill>
             <a:schemeClr val="phClr"/>
@@ -13582,6 +13538,13 @@
           <a:miter lim="800000"/>
         </a:ln>
         <a:ln w="19050" cap="flat" cmpd="sng" algn="ctr">
+          <a:solidFill>
+            <a:schemeClr val="phClr"/>
+          </a:solidFill>
+          <a:prstDash val="solid"/>
+          <a:miter lim="800000"/>
+        </a:ln>
+        <a:ln w="25400" cap="flat" cmpd="sng" algn="ctr">
           <a:solidFill>
             <a:schemeClr val="phClr"/>
           </a:solidFill>
@@ -13646,7 +13609,27 @@
       </a:bgFillStyleLst>
     </a:fmtScheme>
   </a:themeElements>
-  <a:objectDefaults/>
+  <a:objectDefaults>
+    <a:lnDef>
+      <a:spPr/>
+      <a:bodyPr/>
+      <a:lstStyle/>
+      <a:style>
+        <a:lnRef idx="2">
+          <a:schemeClr val="accent1"/>
+        </a:lnRef>
+        <a:fillRef idx="0">
+          <a:schemeClr val="accent1"/>
+        </a:fillRef>
+        <a:effectRef idx="1">
+          <a:schemeClr val="accent1"/>
+        </a:effectRef>
+        <a:fontRef idx="minor">
+          <a:schemeClr val="tx1"/>
+        </a:fontRef>
+      </a:style>
+    </a:lnDef>
+  </a:objectDefaults>
   <a:extraClrSchemeLst/>
   <a:extLst>
     <a:ext uri="{05A4C25C-085E-4340-85A3-A5531E510DB2}">
